--- a/Dokumente/P02_Grobplanung/G01_Kommunikationsverzeichnis.docx
+++ b/Dokumente/P02_Grobplanung/G01_Kommunikationsverzeichnis.docx
@@ -155,23 +155,7 @@
                 <w:spacing w:val="12"/>
               </w:rPr>
               <w:br/>
-              <w:t xml:space="preserve">mit Expositur </w:t>
-            </w:r>
-            <w:proofErr w:type="spellStart"/>
-            <w:r>
-              <w:rPr>
-                <w:rFonts w:ascii="Tahoma" w:hAnsi="Tahoma" w:cs="Tahoma"/>
-                <w:spacing w:val="12"/>
-              </w:rPr>
-              <w:t>Zwettl</w:t>
-            </w:r>
-            <w:proofErr w:type="spellEnd"/>
-            <w:r>
-              <w:rPr>
-                <w:rFonts w:ascii="Tahoma" w:hAnsi="Tahoma" w:cs="Tahoma"/>
-                <w:spacing w:val="12"/>
-              </w:rPr>
-              <w:t>, 3910, Hammerweg 1</w:t>
+              <w:t>mit Expositur Zwettl, 3910, Hammerweg 1</w:t>
             </w:r>
           </w:p>
         </w:tc>
@@ -281,14 +265,12 @@
                 <w:szCs w:val="24"/>
               </w:rPr>
             </w:pPr>
-            <w:proofErr w:type="spellStart"/>
             <w:r>
               <w:rPr>
                 <w:rFonts w:ascii="Tahoma" w:hAnsi="Tahoma" w:cs="Tahoma"/>
               </w:rPr>
               <w:t>Nr</w:t>
             </w:r>
-            <w:proofErr w:type="spellEnd"/>
           </w:p>
         </w:tc>
         <w:tc>
@@ -369,90 +351,230 @@
                 <w:i/>
                 <w:iCs/>
               </w:rPr>
-              <w:t xml:space="preserve">Paul </w:t>
-            </w:r>
-            <w:proofErr w:type="spellStart"/>
+              <w:t>Paul Camerloher</w:t>
+            </w:r>
+          </w:p>
+          <w:p>
+            <w:pPr>
+              <w:pStyle w:val="TabellenInhalt"/>
+              <w:rPr>
+                <w:rFonts w:ascii="Tahoma" w:hAnsi="Tahoma" w:cs="Tahoma"/>
+              </w:rPr>
+            </w:pPr>
+            <w:r>
+              <w:rPr>
+                <w:rFonts w:ascii="Tahoma" w:hAnsi="Tahoma" w:cs="Tahoma"/>
+              </w:rPr>
+              <w:t>Dominik Arnstorfer</w:t>
+            </w:r>
+          </w:p>
+          <w:p>
+            <w:pPr>
+              <w:pStyle w:val="TabellenInhalt"/>
+              <w:rPr>
+                <w:rFonts w:ascii="Tahoma" w:hAnsi="Tahoma" w:cs="Tahoma"/>
+              </w:rPr>
+            </w:pPr>
+            <w:r>
+              <w:rPr>
+                <w:rFonts w:ascii="Tahoma" w:hAnsi="Tahoma" w:cs="Tahoma"/>
+              </w:rPr>
+              <w:t>Bernhard Hackl</w:t>
+            </w:r>
+          </w:p>
+          <w:p>
+            <w:pPr>
+              <w:pStyle w:val="TabellenInhalt"/>
+              <w:rPr>
+                <w:rFonts w:ascii="Tahoma" w:hAnsi="Tahoma" w:cs="Tahoma"/>
+              </w:rPr>
+            </w:pPr>
+          </w:p>
+          <w:p>
+            <w:pPr>
+              <w:pStyle w:val="TabellenInhalt"/>
+              <w:rPr>
+                <w:rFonts w:ascii="Tahoma" w:hAnsi="Tahoma" w:cs="Tahoma"/>
+              </w:rPr>
+            </w:pPr>
+          </w:p>
+          <w:p>
+            <w:pPr>
+              <w:pStyle w:val="TabellenInhalt"/>
+              <w:rPr>
+                <w:rFonts w:ascii="Tahoma" w:hAnsi="Tahoma" w:cs="Tahoma"/>
+              </w:rPr>
+            </w:pPr>
+            <w:r>
+              <w:rPr>
+                <w:rFonts w:ascii="Tahoma" w:hAnsi="Tahoma" w:cs="Tahoma"/>
+                <w:i/>
+                <w:iCs/>
+              </w:rPr>
+              <w:t>Anton Hauleitner</w:t>
+            </w:r>
+          </w:p>
+        </w:tc>
+      </w:tr>
+      <w:tr>
+        <w:tc>
+          <w:tcPr>
+            <w:tcW w:w="849" w:type="dxa"/>
+            <w:tcBorders>
+              <w:left w:val="single" w:sz="1" w:space="0" w:color="000000"/>
+              <w:bottom w:val="single" w:sz="1" w:space="0" w:color="000000"/>
+            </w:tcBorders>
+            <w:shd w:val="clear" w:color="auto" w:fill="CCCCCC"/>
+          </w:tcPr>
+          <w:p>
+            <w:pPr>
+              <w:pStyle w:val="TabellenInhalt"/>
+              <w:jc w:val="right"/>
+              <w:rPr>
+                <w:rFonts w:ascii="Tahoma" w:hAnsi="Tahoma" w:cs="Tahoma"/>
+                <w:sz w:val="24"/>
+                <w:szCs w:val="24"/>
+              </w:rPr>
+            </w:pPr>
+            <w:r>
+              <w:rPr>
+                <w:rFonts w:ascii="Tahoma" w:hAnsi="Tahoma" w:cs="Tahoma"/>
+              </w:rPr>
+              <w:t>Name</w:t>
+            </w:r>
+          </w:p>
+        </w:tc>
+        <w:tc>
+          <w:tcPr>
+            <w:tcW w:w="3969" w:type="dxa"/>
+            <w:tcBorders>
+              <w:left w:val="single" w:sz="1" w:space="0" w:color="000000"/>
+              <w:bottom w:val="single" w:sz="1" w:space="0" w:color="000000"/>
+              <w:right w:val="single" w:sz="1" w:space="0" w:color="000000"/>
+            </w:tcBorders>
+            <w:shd w:val="clear" w:color="auto" w:fill="auto"/>
+          </w:tcPr>
+          <w:p>
+            <w:pPr>
+              <w:pStyle w:val="TabellenInhalt"/>
+              <w:rPr>
+                <w:rFonts w:ascii="Tahoma" w:hAnsi="Tahoma" w:cs="Tahoma"/>
+                <w:sz w:val="24"/>
+                <w:szCs w:val="24"/>
+              </w:rPr>
+            </w:pPr>
+            <w:r>
+              <w:rPr>
+                <w:rFonts w:ascii="Tahoma" w:hAnsi="Tahoma" w:cs="Tahoma"/>
+                <w:sz w:val="24"/>
+                <w:szCs w:val="24"/>
+              </w:rPr>
+              <w:t>passIn</w:t>
+            </w:r>
+          </w:p>
+        </w:tc>
+        <w:tc>
+          <w:tcPr>
+            <w:tcW w:w="850" w:type="dxa"/>
+            <w:vMerge/>
+            <w:tcBorders>
+              <w:left w:val="single" w:sz="8" w:space="0" w:color="000000"/>
+              <w:bottom w:val="single" w:sz="1" w:space="0" w:color="000000"/>
+            </w:tcBorders>
+            <w:shd w:val="clear" w:color="auto" w:fill="E6E6FF"/>
+          </w:tcPr>
+          <w:p>
+            <w:pPr>
+              <w:rPr>
+                <w:rFonts w:ascii="Tahoma" w:hAnsi="Tahoma" w:cs="Tahoma"/>
+              </w:rPr>
+            </w:pPr>
+          </w:p>
+        </w:tc>
+        <w:tc>
+          <w:tcPr>
+            <w:tcW w:w="3970" w:type="dxa"/>
+            <w:vMerge/>
+            <w:tcBorders>
+              <w:top w:val="single" w:sz="1" w:space="0" w:color="000000"/>
+              <w:left w:val="single" w:sz="1" w:space="0" w:color="000000"/>
+              <w:bottom w:val="single" w:sz="1" w:space="0" w:color="000000"/>
+              <w:right w:val="single" w:sz="1" w:space="0" w:color="000000"/>
+            </w:tcBorders>
+            <w:shd w:val="clear" w:color="auto" w:fill="auto"/>
+          </w:tcPr>
+          <w:p>
+            <w:pPr>
+              <w:rPr>
+                <w:rFonts w:ascii="Tahoma" w:hAnsi="Tahoma" w:cs="Tahoma"/>
+              </w:rPr>
+            </w:pPr>
+          </w:p>
+        </w:tc>
+      </w:tr>
+      <w:tr>
+        <w:tc>
+          <w:tcPr>
+            <w:tcW w:w="4818" w:type="dxa"/>
+            <w:gridSpan w:val="2"/>
+            <w:tcBorders>
+              <w:left w:val="single" w:sz="1" w:space="0" w:color="000000"/>
+            </w:tcBorders>
+            <w:shd w:val="clear" w:color="auto" w:fill="E6E6E6"/>
+          </w:tcPr>
+          <w:p>
+            <w:pPr>
+              <w:pStyle w:val="TabellenInhalt"/>
+              <w:rPr>
+                <w:rFonts w:ascii="Tahoma" w:hAnsi="Tahoma" w:cs="Tahoma"/>
+              </w:rPr>
+            </w:pPr>
             <w:r>
               <w:rPr>
                 <w:rFonts w:ascii="Tahoma" w:hAnsi="Tahoma" w:cs="Tahoma"/>
                 <w:b/>
                 <w:bCs/>
-                <w:i/>
-                <w:iCs/>
-              </w:rPr>
-              <w:t>Camerloher</w:t>
-            </w:r>
-            <w:proofErr w:type="spellEnd"/>
-          </w:p>
-          <w:p>
-            <w:pPr>
-              <w:pStyle w:val="TabellenInhalt"/>
-              <w:rPr>
-                <w:rFonts w:ascii="Tahoma" w:hAnsi="Tahoma" w:cs="Tahoma"/>
-              </w:rPr>
-            </w:pPr>
-            <w:r>
-              <w:rPr>
-                <w:rFonts w:ascii="Tahoma" w:hAnsi="Tahoma" w:cs="Tahoma"/>
-              </w:rPr>
-              <w:t>Dominik Arnstorfer</w:t>
-            </w:r>
-          </w:p>
-          <w:p>
-            <w:pPr>
-              <w:pStyle w:val="TabellenInhalt"/>
-              <w:rPr>
-                <w:rFonts w:ascii="Tahoma" w:hAnsi="Tahoma" w:cs="Tahoma"/>
-              </w:rPr>
-            </w:pPr>
-            <w:r>
-              <w:rPr>
-                <w:rFonts w:ascii="Tahoma" w:hAnsi="Tahoma" w:cs="Tahoma"/>
-              </w:rPr>
-              <w:t>Bernhard Hackl</w:t>
-            </w:r>
-          </w:p>
-          <w:p>
-            <w:pPr>
-              <w:pStyle w:val="TabellenInhalt"/>
-              <w:rPr>
-                <w:rFonts w:ascii="Tahoma" w:hAnsi="Tahoma" w:cs="Tahoma"/>
-              </w:rPr>
-            </w:pPr>
-          </w:p>
-          <w:p>
-            <w:pPr>
-              <w:pStyle w:val="TabellenInhalt"/>
-              <w:rPr>
-                <w:rFonts w:ascii="Tahoma" w:hAnsi="Tahoma" w:cs="Tahoma"/>
-              </w:rPr>
-            </w:pPr>
-          </w:p>
-          <w:p>
-            <w:pPr>
-              <w:pStyle w:val="TabellenInhalt"/>
-              <w:rPr>
-                <w:rFonts w:ascii="Tahoma" w:hAnsi="Tahoma" w:cs="Tahoma"/>
-              </w:rPr>
-            </w:pPr>
-            <w:r>
-              <w:rPr>
-                <w:rFonts w:ascii="Tahoma" w:hAnsi="Tahoma" w:cs="Tahoma"/>
-                <w:i/>
-                <w:iCs/>
-              </w:rPr>
-              <w:t xml:space="preserve">Anton </w:t>
-            </w:r>
-            <w:proofErr w:type="spellStart"/>
-            <w:r>
-              <w:rPr>
-                <w:rFonts w:ascii="Tahoma" w:hAnsi="Tahoma" w:cs="Tahoma"/>
-                <w:i/>
-                <w:iCs/>
-              </w:rPr>
-              <w:t>Hauleitner</w:t>
-            </w:r>
-            <w:proofErr w:type="spellEnd"/>
+              </w:rPr>
+              <w:t>Dokument</w:t>
+            </w:r>
+          </w:p>
+        </w:tc>
+        <w:tc>
+          <w:tcPr>
+            <w:tcW w:w="850" w:type="dxa"/>
+            <w:vMerge/>
+            <w:tcBorders>
+              <w:left w:val="single" w:sz="8" w:space="0" w:color="000000"/>
+              <w:bottom w:val="single" w:sz="1" w:space="0" w:color="000000"/>
+            </w:tcBorders>
+            <w:shd w:val="clear" w:color="auto" w:fill="E6E6FF"/>
+          </w:tcPr>
+          <w:p>
+            <w:pPr>
+              <w:rPr>
+                <w:rFonts w:ascii="Tahoma" w:hAnsi="Tahoma" w:cs="Tahoma"/>
+              </w:rPr>
+            </w:pPr>
+          </w:p>
+        </w:tc>
+        <w:tc>
+          <w:tcPr>
+            <w:tcW w:w="3970" w:type="dxa"/>
+            <w:vMerge/>
+            <w:tcBorders>
+              <w:top w:val="single" w:sz="1" w:space="0" w:color="000000"/>
+              <w:left w:val="single" w:sz="1" w:space="0" w:color="000000"/>
+              <w:bottom w:val="single" w:sz="1" w:space="0" w:color="000000"/>
+              <w:right w:val="single" w:sz="1" w:space="0" w:color="000000"/>
+            </w:tcBorders>
+            <w:shd w:val="clear" w:color="auto" w:fill="auto"/>
+          </w:tcPr>
+          <w:p>
+            <w:pPr>
+              <w:rPr>
+                <w:rFonts w:ascii="Tahoma" w:hAnsi="Tahoma" w:cs="Tahoma"/>
+              </w:rPr>
+            </w:pPr>
           </w:p>
         </w:tc>
       </w:tr>
@@ -462,9 +584,8 @@
             <w:tcW w:w="849" w:type="dxa"/>
             <w:tcBorders>
               <w:left w:val="single" w:sz="1" w:space="0" w:color="000000"/>
-              <w:bottom w:val="single" w:sz="1" w:space="0" w:color="000000"/>
-            </w:tcBorders>
-            <w:shd w:val="clear" w:color="auto" w:fill="CCCCCC"/>
+            </w:tcBorders>
+            <w:shd w:val="clear" w:color="auto" w:fill="E6E6E6"/>
           </w:tcPr>
           <w:p>
             <w:pPr>
@@ -480,173 +601,8 @@
               <w:rPr>
                 <w:rFonts w:ascii="Tahoma" w:hAnsi="Tahoma" w:cs="Tahoma"/>
               </w:rPr>
-              <w:t>Name</w:t>
-            </w:r>
-          </w:p>
-        </w:tc>
-        <w:tc>
-          <w:tcPr>
-            <w:tcW w:w="3969" w:type="dxa"/>
-            <w:tcBorders>
-              <w:left w:val="single" w:sz="1" w:space="0" w:color="000000"/>
-              <w:bottom w:val="single" w:sz="1" w:space="0" w:color="000000"/>
-              <w:right w:val="single" w:sz="1" w:space="0" w:color="000000"/>
-            </w:tcBorders>
-            <w:shd w:val="clear" w:color="auto" w:fill="auto"/>
-          </w:tcPr>
-          <w:p>
-            <w:pPr>
-              <w:pStyle w:val="TabellenInhalt"/>
-              <w:rPr>
-                <w:rFonts w:ascii="Tahoma" w:hAnsi="Tahoma" w:cs="Tahoma"/>
-                <w:sz w:val="24"/>
-                <w:szCs w:val="24"/>
-              </w:rPr>
-            </w:pPr>
-            <w:proofErr w:type="spellStart"/>
-            <w:r>
-              <w:rPr>
-                <w:rFonts w:ascii="Tahoma" w:hAnsi="Tahoma" w:cs="Tahoma"/>
-                <w:sz w:val="24"/>
-                <w:szCs w:val="24"/>
-              </w:rPr>
-              <w:t>passIn</w:t>
-            </w:r>
-            <w:proofErr w:type="spellEnd"/>
-          </w:p>
-        </w:tc>
-        <w:tc>
-          <w:tcPr>
-            <w:tcW w:w="850" w:type="dxa"/>
-            <w:vMerge/>
-            <w:tcBorders>
-              <w:left w:val="single" w:sz="8" w:space="0" w:color="000000"/>
-              <w:bottom w:val="single" w:sz="1" w:space="0" w:color="000000"/>
-            </w:tcBorders>
-            <w:shd w:val="clear" w:color="auto" w:fill="E6E6FF"/>
-          </w:tcPr>
-          <w:p>
-            <w:pPr>
-              <w:rPr>
-                <w:rFonts w:ascii="Tahoma" w:hAnsi="Tahoma" w:cs="Tahoma"/>
-              </w:rPr>
-            </w:pPr>
-          </w:p>
-        </w:tc>
-        <w:tc>
-          <w:tcPr>
-            <w:tcW w:w="3970" w:type="dxa"/>
-            <w:vMerge/>
-            <w:tcBorders>
-              <w:top w:val="single" w:sz="1" w:space="0" w:color="000000"/>
-              <w:left w:val="single" w:sz="1" w:space="0" w:color="000000"/>
-              <w:bottom w:val="single" w:sz="1" w:space="0" w:color="000000"/>
-              <w:right w:val="single" w:sz="1" w:space="0" w:color="000000"/>
-            </w:tcBorders>
-            <w:shd w:val="clear" w:color="auto" w:fill="auto"/>
-          </w:tcPr>
-          <w:p>
-            <w:pPr>
-              <w:rPr>
-                <w:rFonts w:ascii="Tahoma" w:hAnsi="Tahoma" w:cs="Tahoma"/>
-              </w:rPr>
-            </w:pPr>
-          </w:p>
-        </w:tc>
-      </w:tr>
-      <w:tr>
-        <w:tc>
-          <w:tcPr>
-            <w:tcW w:w="4818" w:type="dxa"/>
-            <w:gridSpan w:val="2"/>
-            <w:tcBorders>
-              <w:left w:val="single" w:sz="1" w:space="0" w:color="000000"/>
-            </w:tcBorders>
-            <w:shd w:val="clear" w:color="auto" w:fill="E6E6E6"/>
-          </w:tcPr>
-          <w:p>
-            <w:pPr>
-              <w:pStyle w:val="TabellenInhalt"/>
-              <w:rPr>
-                <w:rFonts w:ascii="Tahoma" w:hAnsi="Tahoma" w:cs="Tahoma"/>
-              </w:rPr>
-            </w:pPr>
-            <w:r>
-              <w:rPr>
-                <w:rFonts w:ascii="Tahoma" w:hAnsi="Tahoma" w:cs="Tahoma"/>
-                <w:b/>
-                <w:bCs/>
-              </w:rPr>
-              <w:t>Dokument</w:t>
-            </w:r>
-          </w:p>
-        </w:tc>
-        <w:tc>
-          <w:tcPr>
-            <w:tcW w:w="850" w:type="dxa"/>
-            <w:vMerge/>
-            <w:tcBorders>
-              <w:left w:val="single" w:sz="8" w:space="0" w:color="000000"/>
-              <w:bottom w:val="single" w:sz="1" w:space="0" w:color="000000"/>
-            </w:tcBorders>
-            <w:shd w:val="clear" w:color="auto" w:fill="E6E6FF"/>
-          </w:tcPr>
-          <w:p>
-            <w:pPr>
-              <w:rPr>
-                <w:rFonts w:ascii="Tahoma" w:hAnsi="Tahoma" w:cs="Tahoma"/>
-              </w:rPr>
-            </w:pPr>
-          </w:p>
-        </w:tc>
-        <w:tc>
-          <w:tcPr>
-            <w:tcW w:w="3970" w:type="dxa"/>
-            <w:vMerge/>
-            <w:tcBorders>
-              <w:top w:val="single" w:sz="1" w:space="0" w:color="000000"/>
-              <w:left w:val="single" w:sz="1" w:space="0" w:color="000000"/>
-              <w:bottom w:val="single" w:sz="1" w:space="0" w:color="000000"/>
-              <w:right w:val="single" w:sz="1" w:space="0" w:color="000000"/>
-            </w:tcBorders>
-            <w:shd w:val="clear" w:color="auto" w:fill="auto"/>
-          </w:tcPr>
-          <w:p>
-            <w:pPr>
-              <w:rPr>
-                <w:rFonts w:ascii="Tahoma" w:hAnsi="Tahoma" w:cs="Tahoma"/>
-              </w:rPr>
-            </w:pPr>
-          </w:p>
-        </w:tc>
-      </w:tr>
-      <w:tr>
-        <w:tc>
-          <w:tcPr>
-            <w:tcW w:w="849" w:type="dxa"/>
-            <w:tcBorders>
-              <w:left w:val="single" w:sz="1" w:space="0" w:color="000000"/>
-            </w:tcBorders>
-            <w:shd w:val="clear" w:color="auto" w:fill="E6E6E6"/>
-          </w:tcPr>
-          <w:p>
-            <w:pPr>
-              <w:pStyle w:val="TabellenInhalt"/>
-              <w:jc w:val="right"/>
-              <w:rPr>
-                <w:rFonts w:ascii="Tahoma" w:hAnsi="Tahoma" w:cs="Tahoma"/>
-                <w:sz w:val="24"/>
-                <w:szCs w:val="24"/>
-              </w:rPr>
-            </w:pPr>
-            <w:proofErr w:type="spellStart"/>
-            <w:r>
-              <w:rPr>
-                <w:rFonts w:ascii="Tahoma" w:hAnsi="Tahoma" w:cs="Tahoma"/>
-              </w:rPr>
               <w:t>Nr</w:t>
             </w:r>
-            <w:proofErr w:type="spellEnd"/>
           </w:p>
         </w:tc>
         <w:tc>
@@ -1059,16 +1015,8 @@
               <w:rPr>
                 <w:rFonts w:ascii="Tahoma" w:hAnsi="Tahoma" w:cs="Tahoma"/>
               </w:rPr>
-              <w:t xml:space="preserve">Erstellung </w:t>
-            </w:r>
-            <w:proofErr w:type="spellStart"/>
-            <w:r>
-              <w:rPr>
-                <w:rFonts w:ascii="Tahoma" w:hAnsi="Tahoma" w:cs="Tahoma"/>
-              </w:rPr>
-              <w:t>Kommuniaktionsverzeichnis</w:t>
-            </w:r>
-            <w:proofErr w:type="spellEnd"/>
+              <w:t>Erstellung Kommuniaktionsverzeichnis</w:t>
+            </w:r>
           </w:p>
         </w:tc>
       </w:tr>
@@ -1311,16 +1259,8 @@
               <w:rPr>
                 <w:rFonts w:ascii="Tahoma" w:hAnsi="Tahoma" w:cs="Tahoma"/>
               </w:rPr>
-              <w:t xml:space="preserve">Paul </w:t>
-            </w:r>
-            <w:proofErr w:type="spellStart"/>
-            <w:r>
-              <w:rPr>
-                <w:rFonts w:ascii="Tahoma" w:hAnsi="Tahoma" w:cs="Tahoma"/>
-              </w:rPr>
-              <w:t>Camerloher</w:t>
-            </w:r>
-            <w:proofErr w:type="spellEnd"/>
+              <w:t>Paul Camerloher</w:t>
+            </w:r>
           </w:p>
         </w:tc>
         <w:tc>
@@ -1908,16 +1848,8 @@
               <w:rPr>
                 <w:rFonts w:ascii="Tahoma" w:hAnsi="Tahoma" w:cs="Tahoma"/>
               </w:rPr>
-              <w:t xml:space="preserve">Anton </w:t>
-            </w:r>
-            <w:proofErr w:type="spellStart"/>
-            <w:r>
-              <w:rPr>
-                <w:rFonts w:ascii="Tahoma" w:hAnsi="Tahoma" w:cs="Tahoma"/>
-              </w:rPr>
-              <w:t>Hauleitner</w:t>
-            </w:r>
-            <w:proofErr w:type="spellEnd"/>
+              <w:t>Anton Hauleitner</w:t>
+            </w:r>
           </w:p>
         </w:tc>
         <w:tc>
@@ -2045,8 +1977,8 @@
       <w:tblGrid>
         <w:gridCol w:w="1927"/>
         <w:gridCol w:w="1928"/>
-        <w:gridCol w:w="1927"/>
-        <w:gridCol w:w="1928"/>
+        <w:gridCol w:w="1896"/>
+        <w:gridCol w:w="1959"/>
         <w:gridCol w:w="1928"/>
       </w:tblGrid>
       <w:tr>
@@ -2112,7 +2044,7 @@
         </w:tc>
         <w:tc>
           <w:tcPr>
-            <w:tcW w:w="1927" w:type="dxa"/>
+            <w:tcW w:w="1896" w:type="dxa"/>
             <w:tcBorders>
               <w:top w:val="single" w:sz="1" w:space="0" w:color="000000"/>
               <w:left w:val="single" w:sz="1" w:space="0" w:color="000000"/>
@@ -2142,7 +2074,7 @@
         </w:tc>
         <w:tc>
           <w:tcPr>
-            <w:tcW w:w="1928" w:type="dxa"/>
+            <w:tcW w:w="1959" w:type="dxa"/>
             <w:tcBorders>
               <w:top w:val="single" w:sz="1" w:space="0" w:color="000000"/>
               <w:left w:val="single" w:sz="1" w:space="0" w:color="000000"/>
@@ -2227,7 +2159,13 @@
               <w:rPr>
                 <w:rFonts w:ascii="Tahoma" w:hAnsi="Tahoma" w:cs="Tahoma"/>
               </w:rPr>
-              <w:t>, Webdesigner</w:t>
+              <w:t>, Web</w:t>
+            </w:r>
+            <w:r>
+              <w:rPr>
+                <w:rFonts w:ascii="Tahoma" w:hAnsi="Tahoma" w:cs="Tahoma"/>
+              </w:rPr>
+              <w:t xml:space="preserve">entwickler (Server Side) </w:t>
             </w:r>
           </w:p>
         </w:tc>
@@ -2251,21 +2189,13 @@
               <w:rPr>
                 <w:rFonts w:ascii="Tahoma" w:hAnsi="Tahoma" w:cs="Tahoma"/>
               </w:rPr>
-              <w:t xml:space="preserve">Paul </w:t>
-            </w:r>
-            <w:proofErr w:type="spellStart"/>
-            <w:r>
-              <w:rPr>
-                <w:rFonts w:ascii="Tahoma" w:hAnsi="Tahoma" w:cs="Tahoma"/>
-              </w:rPr>
-              <w:t>Camerloher</w:t>
-            </w:r>
-            <w:proofErr w:type="spellEnd"/>
-          </w:p>
-        </w:tc>
-        <w:tc>
-          <w:tcPr>
-            <w:tcW w:w="1927" w:type="dxa"/>
+              <w:t>Paul Camerloher</w:t>
+            </w:r>
+          </w:p>
+        </w:tc>
+        <w:tc>
+          <w:tcPr>
+            <w:tcW w:w="1896" w:type="dxa"/>
             <w:tcBorders>
               <w:left w:val="single" w:sz="1" w:space="0" w:color="000000"/>
               <w:bottom w:val="single" w:sz="1" w:space="0" w:color="000000"/>
@@ -2295,7 +2225,7 @@
         </w:tc>
         <w:tc>
           <w:tcPr>
-            <w:tcW w:w="1928" w:type="dxa"/>
+            <w:tcW w:w="1959" w:type="dxa"/>
             <w:tcBorders>
               <w:left w:val="single" w:sz="1" w:space="0" w:color="000000"/>
               <w:bottom w:val="single" w:sz="1" w:space="0" w:color="000000"/>
@@ -2364,7 +2294,13 @@
               <w:rPr>
                 <w:rFonts w:ascii="Tahoma" w:hAnsi="Tahoma" w:cs="Tahoma"/>
               </w:rPr>
-              <w:t>Webdesigner</w:t>
+              <w:t>Web</w:t>
+            </w:r>
+            <w:r>
+              <w:rPr>
+                <w:rFonts w:ascii="Tahoma" w:hAnsi="Tahoma" w:cs="Tahoma"/>
+              </w:rPr>
+              <w:t>entwickler (Client Side), Webdesigner</w:t>
             </w:r>
           </w:p>
         </w:tc>
@@ -2394,7 +2330,7 @@
         </w:tc>
         <w:tc>
           <w:tcPr>
-            <w:tcW w:w="1927" w:type="dxa"/>
+            <w:tcW w:w="1896" w:type="dxa"/>
             <w:tcBorders>
               <w:left w:val="single" w:sz="1" w:space="0" w:color="000000"/>
               <w:bottom w:val="single" w:sz="4" w:space="0" w:color="auto"/>
@@ -2418,7 +2354,7 @@
         </w:tc>
         <w:tc>
           <w:tcPr>
-            <w:tcW w:w="1928" w:type="dxa"/>
+            <w:tcW w:w="1959" w:type="dxa"/>
             <w:tcBorders>
               <w:left w:val="single" w:sz="1" w:space="0" w:color="000000"/>
               <w:bottom w:val="single" w:sz="4" w:space="0" w:color="auto"/>
@@ -2505,8 +2441,16 @@
               <w:rPr>
                 <w:rFonts w:ascii="Tahoma" w:hAnsi="Tahoma" w:cs="Tahoma"/>
               </w:rPr>
-              <w:t>Webdesigner</w:t>
-            </w:r>
+              <w:t>Web</w:t>
+            </w:r>
+            <w:r>
+              <w:rPr>
+                <w:rFonts w:ascii="Tahoma" w:hAnsi="Tahoma" w:cs="Tahoma"/>
+              </w:rPr>
+              <w:t>entwickler (Client Side), Datenbankmanager</w:t>
+            </w:r>
+            <w:bookmarkStart w:id="1" w:name="_GoBack"/>
+            <w:bookmarkEnd w:id="1"/>
           </w:p>
         </w:tc>
         <w:tc>
@@ -2537,7 +2481,7 @@
         </w:tc>
         <w:tc>
           <w:tcPr>
-            <w:tcW w:w="1927" w:type="dxa"/>
+            <w:tcW w:w="1896" w:type="dxa"/>
             <w:tcBorders>
               <w:top w:val="single" w:sz="4" w:space="0" w:color="auto"/>
               <w:left w:val="single" w:sz="4" w:space="0" w:color="auto"/>
@@ -2563,7 +2507,7 @@
         </w:tc>
         <w:tc>
           <w:tcPr>
-            <w:tcW w:w="1928" w:type="dxa"/>
+            <w:tcW w:w="1959" w:type="dxa"/>
             <w:tcBorders>
               <w:top w:val="single" w:sz="4" w:space="0" w:color="auto"/>
               <w:left w:val="single" w:sz="4" w:space="0" w:color="auto"/>
@@ -2618,6 +2562,7 @@
           </w:p>
         </w:tc>
       </w:tr>
+      <w:bookmarkEnd w:id="0"/>
     </w:tbl>
     <w:p>
       <w:pPr>
@@ -2625,9 +2570,6 @@
           <w:rFonts w:ascii="Tahoma" w:hAnsi="Tahoma" w:cs="Tahoma"/>
         </w:rPr>
       </w:pPr>
-      <w:bookmarkStart w:id="1" w:name="_GoBack"/>
-      <w:bookmarkEnd w:id="0"/>
-      <w:bookmarkEnd w:id="1"/>
     </w:p>
     <w:sectPr>
       <w:footerReference w:type="default" r:id="rId7"/>

--- a/Dokumente/P02_Grobplanung/G01_Kommunikationsverzeichnis.docx
+++ b/Dokumente/P02_Grobplanung/G01_Kommunikationsverzeichnis.docx
@@ -155,7 +155,23 @@
                 <w:spacing w:val="12"/>
               </w:rPr>
               <w:br/>
-              <w:t>mit Expositur Zwettl, 3910, Hammerweg 1</w:t>
+              <w:t xml:space="preserve">mit Expositur </w:t>
+            </w:r>
+            <w:proofErr w:type="spellStart"/>
+            <w:r>
+              <w:rPr>
+                <w:rFonts w:ascii="Tahoma" w:hAnsi="Tahoma" w:cs="Tahoma"/>
+                <w:spacing w:val="12"/>
+              </w:rPr>
+              <w:t>Zwettl</w:t>
+            </w:r>
+            <w:proofErr w:type="spellEnd"/>
+            <w:r>
+              <w:rPr>
+                <w:rFonts w:ascii="Tahoma" w:hAnsi="Tahoma" w:cs="Tahoma"/>
+                <w:spacing w:val="12"/>
+              </w:rPr>
+              <w:t>, 3910, Hammerweg 1</w:t>
             </w:r>
           </w:p>
         </w:tc>
@@ -265,12 +281,14 @@
                 <w:szCs w:val="24"/>
               </w:rPr>
             </w:pPr>
+            <w:proofErr w:type="spellStart"/>
             <w:r>
               <w:rPr>
                 <w:rFonts w:ascii="Tahoma" w:hAnsi="Tahoma" w:cs="Tahoma"/>
               </w:rPr>
               <w:t>Nr</w:t>
             </w:r>
+            <w:proofErr w:type="spellEnd"/>
           </w:p>
         </w:tc>
         <w:tc>
@@ -351,68 +369,98 @@
                 <w:i/>
                 <w:iCs/>
               </w:rPr>
-              <w:t>Paul Camerloher</w:t>
-            </w:r>
-          </w:p>
-          <w:p>
-            <w:pPr>
-              <w:pStyle w:val="TabellenInhalt"/>
-              <w:rPr>
-                <w:rFonts w:ascii="Tahoma" w:hAnsi="Tahoma" w:cs="Tahoma"/>
-              </w:rPr>
-            </w:pPr>
-            <w:r>
-              <w:rPr>
-                <w:rFonts w:ascii="Tahoma" w:hAnsi="Tahoma" w:cs="Tahoma"/>
-              </w:rPr>
-              <w:t>Dominik Arnstorfer</w:t>
-            </w:r>
-          </w:p>
-          <w:p>
-            <w:pPr>
-              <w:pStyle w:val="TabellenInhalt"/>
-              <w:rPr>
-                <w:rFonts w:ascii="Tahoma" w:hAnsi="Tahoma" w:cs="Tahoma"/>
-              </w:rPr>
-            </w:pPr>
-            <w:r>
-              <w:rPr>
-                <w:rFonts w:ascii="Tahoma" w:hAnsi="Tahoma" w:cs="Tahoma"/>
-              </w:rPr>
-              <w:t>Bernhard Hackl</w:t>
-            </w:r>
-          </w:p>
-          <w:p>
-            <w:pPr>
-              <w:pStyle w:val="TabellenInhalt"/>
-              <w:rPr>
-                <w:rFonts w:ascii="Tahoma" w:hAnsi="Tahoma" w:cs="Tahoma"/>
-              </w:rPr>
-            </w:pPr>
-          </w:p>
-          <w:p>
-            <w:pPr>
-              <w:pStyle w:val="TabellenInhalt"/>
-              <w:rPr>
-                <w:rFonts w:ascii="Tahoma" w:hAnsi="Tahoma" w:cs="Tahoma"/>
-              </w:rPr>
-            </w:pPr>
-          </w:p>
-          <w:p>
-            <w:pPr>
-              <w:pStyle w:val="TabellenInhalt"/>
-              <w:rPr>
-                <w:rFonts w:ascii="Tahoma" w:hAnsi="Tahoma" w:cs="Tahoma"/>
-              </w:rPr>
-            </w:pPr>
-            <w:r>
-              <w:rPr>
-                <w:rFonts w:ascii="Tahoma" w:hAnsi="Tahoma" w:cs="Tahoma"/>
+              <w:t xml:space="preserve">Paul </w:t>
+            </w:r>
+            <w:proofErr w:type="spellStart"/>
+            <w:r>
+              <w:rPr>
+                <w:rFonts w:ascii="Tahoma" w:hAnsi="Tahoma" w:cs="Tahoma"/>
+                <w:b/>
+                <w:bCs/>
                 <w:i/>
                 <w:iCs/>
               </w:rPr>
-              <w:t>Anton Hauleitner</w:t>
-            </w:r>
+              <w:t>Camerloher</w:t>
+            </w:r>
+            <w:proofErr w:type="spellEnd"/>
+          </w:p>
+          <w:p>
+            <w:pPr>
+              <w:pStyle w:val="TabellenInhalt"/>
+              <w:rPr>
+                <w:rFonts w:ascii="Tahoma" w:hAnsi="Tahoma" w:cs="Tahoma"/>
+              </w:rPr>
+            </w:pPr>
+            <w:r>
+              <w:rPr>
+                <w:rFonts w:ascii="Tahoma" w:hAnsi="Tahoma" w:cs="Tahoma"/>
+              </w:rPr>
+              <w:t>Domini</w:t>
+            </w:r>
+            <w:bookmarkStart w:id="0" w:name="_GoBack"/>
+            <w:bookmarkEnd w:id="0"/>
+            <w:r>
+              <w:rPr>
+                <w:rFonts w:ascii="Tahoma" w:hAnsi="Tahoma" w:cs="Tahoma"/>
+              </w:rPr>
+              <w:t>k Arnstorfer</w:t>
+            </w:r>
+          </w:p>
+          <w:p>
+            <w:pPr>
+              <w:pStyle w:val="TabellenInhalt"/>
+              <w:rPr>
+                <w:rFonts w:ascii="Tahoma" w:hAnsi="Tahoma" w:cs="Tahoma"/>
+              </w:rPr>
+            </w:pPr>
+            <w:r>
+              <w:rPr>
+                <w:rFonts w:ascii="Tahoma" w:hAnsi="Tahoma" w:cs="Tahoma"/>
+              </w:rPr>
+              <w:t>Bernhard Hackl</w:t>
+            </w:r>
+          </w:p>
+          <w:p>
+            <w:pPr>
+              <w:pStyle w:val="TabellenInhalt"/>
+              <w:rPr>
+                <w:rFonts w:ascii="Tahoma" w:hAnsi="Tahoma" w:cs="Tahoma"/>
+              </w:rPr>
+            </w:pPr>
+          </w:p>
+          <w:p>
+            <w:pPr>
+              <w:pStyle w:val="TabellenInhalt"/>
+              <w:rPr>
+                <w:rFonts w:ascii="Tahoma" w:hAnsi="Tahoma" w:cs="Tahoma"/>
+              </w:rPr>
+            </w:pPr>
+          </w:p>
+          <w:p>
+            <w:pPr>
+              <w:pStyle w:val="TabellenInhalt"/>
+              <w:rPr>
+                <w:rFonts w:ascii="Tahoma" w:hAnsi="Tahoma" w:cs="Tahoma"/>
+              </w:rPr>
+            </w:pPr>
+            <w:r>
+              <w:rPr>
+                <w:rFonts w:ascii="Tahoma" w:hAnsi="Tahoma" w:cs="Tahoma"/>
+                <w:i/>
+                <w:iCs/>
+              </w:rPr>
+              <w:t xml:space="preserve">Anton </w:t>
+            </w:r>
+            <w:proofErr w:type="spellStart"/>
+            <w:r>
+              <w:rPr>
+                <w:rFonts w:ascii="Tahoma" w:hAnsi="Tahoma" w:cs="Tahoma"/>
+                <w:i/>
+                <w:iCs/>
+              </w:rPr>
+              <w:t>Hauleitner</w:t>
+            </w:r>
+            <w:proofErr w:type="spellEnd"/>
           </w:p>
         </w:tc>
       </w:tr>
@@ -463,6 +511,7 @@
                 <w:szCs w:val="24"/>
               </w:rPr>
             </w:pPr>
+            <w:proofErr w:type="spellStart"/>
             <w:r>
               <w:rPr>
                 <w:rFonts w:ascii="Tahoma" w:hAnsi="Tahoma" w:cs="Tahoma"/>
@@ -471,6 +520,7 @@
               </w:rPr>
               <w:t>passIn</w:t>
             </w:r>
+            <w:proofErr w:type="spellEnd"/>
           </w:p>
         </w:tc>
         <w:tc>
@@ -597,12 +647,14 @@
                 <w:szCs w:val="24"/>
               </w:rPr>
             </w:pPr>
+            <w:proofErr w:type="spellStart"/>
             <w:r>
               <w:rPr>
                 <w:rFonts w:ascii="Tahoma" w:hAnsi="Tahoma" w:cs="Tahoma"/>
               </w:rPr>
               <w:t>Nr</w:t>
             </w:r>
+            <w:proofErr w:type="spellEnd"/>
           </w:p>
         </w:tc>
         <w:tc>
@@ -1015,8 +1067,16 @@
               <w:rPr>
                 <w:rFonts w:ascii="Tahoma" w:hAnsi="Tahoma" w:cs="Tahoma"/>
               </w:rPr>
-              <w:t>Erstellung Kommuniaktionsverzeichnis</w:t>
-            </w:r>
+              <w:t xml:space="preserve">Erstellung </w:t>
+            </w:r>
+            <w:proofErr w:type="spellStart"/>
+            <w:r>
+              <w:rPr>
+                <w:rFonts w:ascii="Tahoma" w:hAnsi="Tahoma" w:cs="Tahoma"/>
+              </w:rPr>
+              <w:t>Kommuniaktionsverzeichnis</w:t>
+            </w:r>
+            <w:proofErr w:type="spellEnd"/>
           </w:p>
         </w:tc>
       </w:tr>
@@ -1259,8 +1319,16 @@
               <w:rPr>
                 <w:rFonts w:ascii="Tahoma" w:hAnsi="Tahoma" w:cs="Tahoma"/>
               </w:rPr>
-              <w:t>Paul Camerloher</w:t>
-            </w:r>
+              <w:t xml:space="preserve">Paul </w:t>
+            </w:r>
+            <w:proofErr w:type="spellStart"/>
+            <w:r>
+              <w:rPr>
+                <w:rFonts w:ascii="Tahoma" w:hAnsi="Tahoma" w:cs="Tahoma"/>
+              </w:rPr>
+              <w:t>Camerloher</w:t>
+            </w:r>
+            <w:proofErr w:type="spellEnd"/>
           </w:p>
         </w:tc>
         <w:tc>
@@ -1427,20 +1495,14 @@
           </w:tcPr>
           <w:p>
             <w:pPr>
-              <w:widowControl/>
-              <w:suppressAutoHyphens w:val="0"/>
-              <w:rPr>
-                <w:sz w:val="24"/>
-                <w:szCs w:val="24"/>
-              </w:rPr>
-            </w:pPr>
-            <w:r>
-              <w:rPr>
-                <w:rFonts w:ascii="Lucida Grande" w:hAnsi="Lucida Grande" w:cs="Lucida Grande"/>
-                <w:color w:val="000000"/>
-                <w:sz w:val="18"/>
-                <w:szCs w:val="18"/>
-                <w:shd w:val="clear" w:color="auto" w:fill="FFFFFF"/>
+              <w:pStyle w:val="TabellenInhalt"/>
+              <w:rPr>
+                <w:rFonts w:ascii="Tahoma" w:hAnsi="Tahoma" w:cs="Tahoma"/>
+              </w:rPr>
+            </w:pPr>
+            <w:r>
+              <w:rPr>
+                <w:rFonts w:ascii="Tahoma" w:hAnsi="Tahoma" w:cs="Tahoma"/>
               </w:rPr>
               <w:t>0676 3257600</w:t>
             </w:r>
@@ -1564,20 +1626,14 @@
           </w:tcPr>
           <w:p>
             <w:pPr>
-              <w:widowControl/>
-              <w:suppressAutoHyphens w:val="0"/>
-              <w:rPr>
-                <w:sz w:val="24"/>
-                <w:szCs w:val="24"/>
-              </w:rPr>
-            </w:pPr>
-            <w:r>
-              <w:rPr>
-                <w:rFonts w:ascii="Lucida Grande" w:hAnsi="Lucida Grande" w:cs="Lucida Grande"/>
-                <w:color w:val="000000"/>
-                <w:sz w:val="18"/>
-                <w:szCs w:val="18"/>
-                <w:shd w:val="clear" w:color="auto" w:fill="FFFFFF"/>
+              <w:pStyle w:val="TabellenInhalt"/>
+              <w:rPr>
+                <w:rFonts w:ascii="Tahoma" w:hAnsi="Tahoma" w:cs="Tahoma"/>
+              </w:rPr>
+            </w:pPr>
+            <w:r>
+              <w:rPr>
+                <w:rFonts w:ascii="Tahoma" w:hAnsi="Tahoma" w:cs="Tahoma"/>
               </w:rPr>
               <w:t>0680 2330033</w:t>
             </w:r>
@@ -1848,8 +1904,16 @@
               <w:rPr>
                 <w:rFonts w:ascii="Tahoma" w:hAnsi="Tahoma" w:cs="Tahoma"/>
               </w:rPr>
-              <w:t>Anton Hauleitner</w:t>
-            </w:r>
+              <w:t xml:space="preserve">Anton </w:t>
+            </w:r>
+            <w:proofErr w:type="spellStart"/>
+            <w:r>
+              <w:rPr>
+                <w:rFonts w:ascii="Tahoma" w:hAnsi="Tahoma" w:cs="Tahoma"/>
+              </w:rPr>
+              <w:t>Hauleitner</w:t>
+            </w:r>
+            <w:proofErr w:type="spellEnd"/>
           </w:p>
         </w:tc>
         <w:tc>
@@ -1959,7 +2023,7 @@
           <w:rFonts w:ascii="Tahoma" w:hAnsi="Tahoma" w:cs="Tahoma"/>
         </w:rPr>
       </w:pPr>
-      <w:bookmarkStart w:id="0" w:name="__DdeLink__4075_815175391"/>
+      <w:bookmarkStart w:id="1" w:name="__DdeLink__4075_815175391"/>
     </w:p>
     <w:tbl>
       <w:tblPr>
@@ -2189,8 +2253,16 @@
               <w:rPr>
                 <w:rFonts w:ascii="Tahoma" w:hAnsi="Tahoma" w:cs="Tahoma"/>
               </w:rPr>
-              <w:t>Paul Camerloher</w:t>
-            </w:r>
+              <w:t xml:space="preserve">Paul </w:t>
+            </w:r>
+            <w:proofErr w:type="spellStart"/>
+            <w:r>
+              <w:rPr>
+                <w:rFonts w:ascii="Tahoma" w:hAnsi="Tahoma" w:cs="Tahoma"/>
+              </w:rPr>
+              <w:t>Camerloher</w:t>
+            </w:r>
+            <w:proofErr w:type="spellEnd"/>
           </w:p>
         </w:tc>
         <w:tc>
@@ -2363,20 +2435,14 @@
           </w:tcPr>
           <w:p>
             <w:pPr>
-              <w:widowControl/>
-              <w:suppressAutoHyphens w:val="0"/>
-              <w:rPr>
-                <w:sz w:val="24"/>
-                <w:szCs w:val="24"/>
-              </w:rPr>
-            </w:pPr>
-            <w:r>
-              <w:rPr>
-                <w:rFonts w:ascii="Lucida Grande" w:hAnsi="Lucida Grande" w:cs="Lucida Grande"/>
-                <w:color w:val="000000"/>
-                <w:sz w:val="18"/>
-                <w:szCs w:val="18"/>
-                <w:shd w:val="clear" w:color="auto" w:fill="FFFFFF"/>
+              <w:pStyle w:val="TabellenInhalt"/>
+              <w:rPr>
+                <w:rFonts w:ascii="Tahoma" w:hAnsi="Tahoma" w:cs="Tahoma"/>
+              </w:rPr>
+            </w:pPr>
+            <w:r>
+              <w:rPr>
+                <w:rFonts w:ascii="Tahoma" w:hAnsi="Tahoma" w:cs="Tahoma"/>
               </w:rPr>
               <w:t>0676 3257600</w:t>
             </w:r>
@@ -2449,8 +2515,6 @@
               </w:rPr>
               <w:t>entwickler (Client Side), Datenbankmanager</w:t>
             </w:r>
-            <w:bookmarkStart w:id="1" w:name="_GoBack"/>
-            <w:bookmarkEnd w:id="1"/>
           </w:p>
         </w:tc>
         <w:tc>
@@ -2525,11 +2589,7 @@
             </w:pPr>
             <w:r>
               <w:rPr>
-                <w:rFonts w:ascii="Lucida Grande" w:hAnsi="Lucida Grande" w:cs="Lucida Grande"/>
-                <w:color w:val="000000"/>
-                <w:sz w:val="18"/>
-                <w:szCs w:val="18"/>
-                <w:shd w:val="clear" w:color="auto" w:fill="FFFFFF"/>
+                <w:rFonts w:ascii="Tahoma" w:hAnsi="Tahoma" w:cs="Tahoma"/>
               </w:rPr>
               <w:t>0680 2330033</w:t>
             </w:r>
@@ -2562,7 +2622,7 @@
           </w:p>
         </w:tc>
       </w:tr>
-      <w:bookmarkEnd w:id="0"/>
+      <w:bookmarkEnd w:id="1"/>
     </w:tbl>
     <w:p>
       <w:pPr>
